--- a/backend-exhibits/SharePoint to Google Shared Drive Advanced Plan - Advanced Not Included.docx
+++ b/backend-exhibits/SharePoint to Google Shared Drive Advanced Plan - Advanced Not Included.docx
@@ -16,7 +16,6 @@
         <w:tblCellMar>
           <w:top w:w="96" w:type="dxa"/>
           <w:left w:w="63" w:type="dxa"/>
-          <w:bottom w:w="0" w:type="dxa"/>
           <w:right w:w="115" w:type="dxa"/>
         </w:tblCellMar>
         <w:tblLook w:val="04A0" w:firstRow="1" w:lastRow="0" w:firstColumn="1" w:lastColumn="0" w:noHBand="0" w:noVBand="1"/>
@@ -43,15 +42,19 @@
           </w:tcPr>
           <w:p>
             <w:pPr>
-              <w:spacing w:after="0"/>
               <w:ind w:left="52"/>
               <w:jc w:val="center"/>
+              <w:rPr>
+                <w:sz w:val="21"/>
+                <w:szCs w:val="21"/>
+              </w:rPr>
             </w:pPr>
             <w:r>
               <w:rPr>
                 <w:rFonts w:ascii="Arial" w:eastAsia="Arial" w:hAnsi="Arial" w:cs="Arial"/>
                 <w:b/>
                 <w:sz w:val="21"/>
+                <w:szCs w:val="21"/>
               </w:rPr>
               <w:t>NOT INCLUDED IN SHAREPOINT TO GOOGLE SHARED DRIVE MIGRATION FEATURES</w:t>
             </w:r>
@@ -74,14 +77,18 @@
           </w:tcPr>
           <w:p>
             <w:pPr>
-              <w:spacing w:after="0"/>
               <w:ind w:left="3"/>
+              <w:rPr>
+                <w:sz w:val="21"/>
+                <w:szCs w:val="21"/>
+              </w:rPr>
             </w:pPr>
             <w:r>
               <w:rPr>
                 <w:rFonts w:ascii="Arial" w:eastAsia="Arial" w:hAnsi="Arial" w:cs="Arial"/>
                 <w:b/>
                 <w:sz w:val="21"/>
+                <w:szCs w:val="21"/>
               </w:rPr>
               <w:t>Selective Versions</w:t>
             </w:r>
@@ -99,12 +106,16 @@
           </w:tcPr>
           <w:p>
             <w:pPr>
-              <w:spacing w:after="0"/>
+              <w:rPr>
+                <w:sz w:val="21"/>
+                <w:szCs w:val="21"/>
+              </w:rPr>
             </w:pPr>
             <w:r>
               <w:rPr>
                 <w:rFonts w:ascii="Arial" w:eastAsia="Arial" w:hAnsi="Arial" w:cs="Arial"/>
                 <w:sz w:val="21"/>
+                <w:szCs w:val="21"/>
               </w:rPr>
               <w:t>Migration of selective versions of files from source to destination. If we opt for five, the last five versions will get migrates to the destination.</w:t>
             </w:r>
@@ -127,14 +138,18 @@
           </w:tcPr>
           <w:p>
             <w:pPr>
-              <w:spacing w:after="0"/>
               <w:ind w:left="3"/>
+              <w:rPr>
+                <w:sz w:val="21"/>
+                <w:szCs w:val="21"/>
+              </w:rPr>
             </w:pPr>
             <w:r>
               <w:rPr>
                 <w:rFonts w:ascii="Arial" w:eastAsia="Arial" w:hAnsi="Arial" w:cs="Arial"/>
                 <w:b/>
-                <w:sz w:val="19"/>
+                <w:sz w:val="21"/>
+                <w:szCs w:val="21"/>
               </w:rPr>
               <w:t>In Line Comment</w:t>
             </w:r>
@@ -152,12 +167,16 @@
           </w:tcPr>
           <w:p>
             <w:pPr>
-              <w:spacing w:after="0"/>
+              <w:rPr>
+                <w:sz w:val="21"/>
+                <w:szCs w:val="21"/>
+              </w:rPr>
             </w:pPr>
             <w:r>
               <w:rPr>
                 <w:rFonts w:ascii="Arial" w:eastAsia="Arial" w:hAnsi="Arial" w:cs="Arial"/>
                 <w:sz w:val="21"/>
+                <w:szCs w:val="21"/>
               </w:rPr>
               <w:t>Inline file comments of the box will be migrated to the destination cloud. All the file comments will preserve in the CSV formatted file in the destination.</w:t>
             </w:r>
@@ -180,14 +199,18 @@
           </w:tcPr>
           <w:p>
             <w:pPr>
-              <w:spacing w:after="0"/>
               <w:ind w:left="3"/>
+              <w:rPr>
+                <w:sz w:val="21"/>
+                <w:szCs w:val="21"/>
+              </w:rPr>
             </w:pPr>
             <w:r>
               <w:rPr>
                 <w:rFonts w:ascii="Arial" w:eastAsia="Arial" w:hAnsi="Arial" w:cs="Arial"/>
                 <w:b/>
-                <w:sz w:val="19"/>
+                <w:sz w:val="21"/>
+                <w:szCs w:val="21"/>
               </w:rPr>
               <w:t>Embedded Links</w:t>
             </w:r>
@@ -205,12 +228,16 @@
           </w:tcPr>
           <w:p>
             <w:pPr>
-              <w:spacing w:after="0"/>
+              <w:rPr>
+                <w:sz w:val="21"/>
+                <w:szCs w:val="21"/>
+              </w:rPr>
             </w:pPr>
             <w:r>
               <w:rPr>
                 <w:rFonts w:ascii="Arial" w:eastAsia="Arial" w:hAnsi="Arial" w:cs="Arial"/>
                 <w:sz w:val="21"/>
+                <w:szCs w:val="21"/>
               </w:rPr>
               <w:t>The system retains the addresses of links present within a file, which point to other files in the cloud. These links' addresses will be transformed into appropriate destination formats during Migration.</w:t>
             </w:r>
